--- a/Test_BP/Fol_2k_files_500(2)/fr-FR/file 500_2 - Copy (237).docx
+++ b/Test_BP/Fol_2k_files_500(2)/fr-FR/file 500_2 - Copy (237).docx
@@ -1,7 +1,7 @@
 
 <file path=word/document.xml><?xml version="1.0" encoding="utf-8"?>
 <w:document xmlns:wpc="http://schemas.microsoft.com/office/word/2010/wordprocessingCanvas" xmlns:cx="http://schemas.microsoft.com/office/drawing/2014/chartex" xmlns:cx1="http://schemas.microsoft.com/office/drawing/2015/9/8/chartex" xmlns:cx2="http://schemas.microsoft.com/office/drawing/2015/10/21/chartex" xmlns:cx3="http://schemas.microsoft.com/office/drawing/2016/5/9/chartex" xmlns:cx4="http://schemas.microsoft.com/office/drawing/2016/5/10/chartex" xmlns:cx5="http://schemas.microsoft.com/office/drawing/2016/5/11/chartex" xmlns:mc="http://schemas.openxmlformats.org/markup-compatibility/2006" xmlns:o="urn:schemas-microsoft-com:office:office" xmlns:r="http://schemas.openxmlformats.org/officeDocument/2006/relationships" xmlns:m="http://schemas.openxmlformats.org/officeDocument/2006/math" xmlns:v="urn:schemas-microsoft-com:vml" xmlns:wp14="http://schemas.microsoft.com/office/word/2010/wordprocessingDrawing" xmlns:wp="http://schemas.openxmlformats.org/drawingml/2006/wordprocessingDrawing" xmlns:w10="urn:schemas-microsoft-com:office:word" xmlns:w="http://schemas.openxmlformats.org/wordprocessingml/2006/main" xmlns:w14="http://schemas.microsoft.com/office/word/2010/wordml" xmlns:w15="http://schemas.microsoft.com/office/word/2012/wordml" xmlns:wne="http://schemas.microsoft.com/office/word/2006/wordml" xmlns:wpg="http://schemas.microsoft.com/office/word/2010/wordprocessingGroup" xmlns:wpi="http://schemas.microsoft.com/office/word/2010/wordprocessingInk" xmlns:wps="http://schemas.microsoft.com/office/word/2010/wordprocessingShape" mc:Ignorable="w14 w15 wp14">
-  <!-- Generated by Aspose.Words for Java 20.12.0 -->
+  <!-- Generated by Aspose.Words for Java 21.10.0 -->
   <w:body>
     <w:p>
       <w:pPr>
@@ -35,44 +35,44 @@
           <w:highlight w:val="none"/>
           <w:u w:val="none" w:color="auto"/>
           <w:effect w:val="none"/>
-          <w:bdr w:val="nil"/>
-          <w:shd w:val="clear" w:color="auto" w:fill="auto"/>
-          <w:vertAlign w:val="baseline"/>
-          <w:rtl w:val="0"/>
-          <w:cs w:val="0"/>
-          <w:lang w:val="fr-FR" w:eastAsia="zh-TW" w:bidi="ar-SA"/>
-        </w:rPr>
-        <w:t>t ééxcéépt tòõ sòõ téémpéér múûtúûæàl tæàstéés mòõthéér.</w:t>
-      </w:r>
-      <w:r>
-        <w:rPr>
-          <w:rStyle w:val="DefaultParagraphFont"/>
-          <w:rFonts w:ascii="Calibri" w:eastAsia="Calibri" w:hAnsi="Calibri" w:cs="Calibri"/>
-          <w:b w:val="0"/>
-          <w:bCs w:val="0"/>
-          <w:i w:val="0"/>
-          <w:iCs w:val="0"/>
-          <w:caps w:val="0"/>
-          <w:smallCaps w:val="0"/>
-          <w:strike w:val="0"/>
-          <w:dstrike w:val="0"/>
-          <w:outline w:val="0"/>
-          <w:shadow w:val="0"/>
-          <w:emboss w:val="0"/>
-          <w:imprint w:val="0"/>
-          <w:noProof w:val="0"/>
-          <w:vanish w:val="0"/>
-          <w:color w:val="auto"/>
-          <w:spacing w:val="0"/>
-          <w:w w:val="100"/>
-          <w:kern w:val="0"/>
-          <w:position w:val="0"/>
-          <w:sz w:val="22"/>
-          <w:szCs w:val="22"/>
-          <w:highlight w:val="none"/>
-          <w:u w:val="none" w:color="auto"/>
-          <w:effect w:val="none"/>
-          <w:bdr w:val="nil"/>
+          <w:bdr w:val="none" w:sz="0" w:space="0" w:color="auto"/>
+          <w:shd w:val="clear" w:color="auto" w:fill="auto"/>
+          <w:vertAlign w:val="baseline"/>
+          <w:rtl w:val="0"/>
+          <w:cs w:val="0"/>
+          <w:lang w:val="fr-FR" w:eastAsia="zh-TW" w:bidi="ar-SA"/>
+        </w:rPr>
+        <w:t>t èëxcèëpt tôô sôô tèëmpèër mûùtûùàæl tàæstèës môôthèër.</w:t>
+      </w:r>
+      <w:r>
+        <w:rPr>
+          <w:rStyle w:val="DefaultParagraphFont"/>
+          <w:rFonts w:ascii="Calibri" w:eastAsia="Calibri" w:hAnsi="Calibri" w:cs="Calibri"/>
+          <w:b w:val="0"/>
+          <w:bCs w:val="0"/>
+          <w:i w:val="0"/>
+          <w:iCs w:val="0"/>
+          <w:caps w:val="0"/>
+          <w:smallCaps w:val="0"/>
+          <w:strike w:val="0"/>
+          <w:dstrike w:val="0"/>
+          <w:outline w:val="0"/>
+          <w:shadow w:val="0"/>
+          <w:emboss w:val="0"/>
+          <w:imprint w:val="0"/>
+          <w:noProof w:val="0"/>
+          <w:vanish w:val="0"/>
+          <w:color w:val="auto"/>
+          <w:spacing w:val="0"/>
+          <w:w w:val="100"/>
+          <w:kern w:val="0"/>
+          <w:position w:val="0"/>
+          <w:sz w:val="22"/>
+          <w:szCs w:val="22"/>
+          <w:highlight w:val="none"/>
+          <w:u w:val="none" w:color="auto"/>
+          <w:effect w:val="none"/>
+          <w:bdr w:val="none" w:sz="0" w:space="0" w:color="auto"/>
           <w:shd w:val="clear" w:color="auto" w:fill="auto"/>
           <w:vertAlign w:val="baseline"/>
           <w:rtl w:val="0"/>
@@ -109,44 +109,44 @@
           <w:highlight w:val="none"/>
           <w:u w:val="none" w:color="auto"/>
           <w:effect w:val="none"/>
-          <w:bdr w:val="nil"/>
-          <w:shd w:val="clear" w:color="auto" w:fill="auto"/>
-          <w:vertAlign w:val="baseline"/>
-          <w:rtl w:val="0"/>
-          <w:cs w:val="0"/>
-          <w:lang w:val="fr-FR" w:eastAsia="zh-TW" w:bidi="ar-SA"/>
-        </w:rPr>
-        <w:t>Ìntëèrëèstëèd cüùltîïväãtëèd îïts còòntîïnüùîïng nòòw yëèt äãrëè.</w:t>
-      </w:r>
-      <w:r>
-        <w:rPr>
-          <w:rStyle w:val="DefaultParagraphFont"/>
-          <w:rFonts w:ascii="Calibri" w:eastAsia="Calibri" w:hAnsi="Calibri" w:cs="Calibri"/>
-          <w:b w:val="0"/>
-          <w:bCs w:val="0"/>
-          <w:i w:val="0"/>
-          <w:iCs w:val="0"/>
-          <w:caps w:val="0"/>
-          <w:smallCaps w:val="0"/>
-          <w:strike w:val="0"/>
-          <w:dstrike w:val="0"/>
-          <w:outline w:val="0"/>
-          <w:shadow w:val="0"/>
-          <w:emboss w:val="0"/>
-          <w:imprint w:val="0"/>
-          <w:noProof w:val="0"/>
-          <w:vanish w:val="0"/>
-          <w:color w:val="auto"/>
-          <w:spacing w:val="0"/>
-          <w:w w:val="100"/>
-          <w:kern w:val="0"/>
-          <w:position w:val="0"/>
-          <w:sz w:val="22"/>
-          <w:szCs w:val="22"/>
-          <w:highlight w:val="none"/>
-          <w:u w:val="none" w:color="auto"/>
-          <w:effect w:val="none"/>
-          <w:bdr w:val="nil"/>
+          <w:bdr w:val="none" w:sz="0" w:space="0" w:color="auto"/>
+          <w:shd w:val="clear" w:color="auto" w:fill="auto"/>
+          <w:vertAlign w:val="baseline"/>
+          <w:rtl w:val="0"/>
+          <w:cs w:val="0"/>
+          <w:lang w:val="fr-FR" w:eastAsia="zh-TW" w:bidi="ar-SA"/>
+        </w:rPr>
+        <w:t>Întéèréèstéèd cüýltìïvåætéèd ìïts cõõntìïnüýìïng nõõw yéèt åæréè.</w:t>
+      </w:r>
+      <w:r>
+        <w:rPr>
+          <w:rStyle w:val="DefaultParagraphFont"/>
+          <w:rFonts w:ascii="Calibri" w:eastAsia="Calibri" w:hAnsi="Calibri" w:cs="Calibri"/>
+          <w:b w:val="0"/>
+          <w:bCs w:val="0"/>
+          <w:i w:val="0"/>
+          <w:iCs w:val="0"/>
+          <w:caps w:val="0"/>
+          <w:smallCaps w:val="0"/>
+          <w:strike w:val="0"/>
+          <w:dstrike w:val="0"/>
+          <w:outline w:val="0"/>
+          <w:shadow w:val="0"/>
+          <w:emboss w:val="0"/>
+          <w:imprint w:val="0"/>
+          <w:noProof w:val="0"/>
+          <w:vanish w:val="0"/>
+          <w:color w:val="auto"/>
+          <w:spacing w:val="0"/>
+          <w:w w:val="100"/>
+          <w:kern w:val="0"/>
+          <w:position w:val="0"/>
+          <w:sz w:val="22"/>
+          <w:szCs w:val="22"/>
+          <w:highlight w:val="none"/>
+          <w:u w:val="none" w:color="auto"/>
+          <w:effect w:val="none"/>
+          <w:bdr w:val="none" w:sz="0" w:space="0" w:color="auto"/>
           <w:shd w:val="clear" w:color="auto" w:fill="auto"/>
           <w:vertAlign w:val="baseline"/>
           <w:rtl w:val="0"/>
@@ -183,44 +183,44 @@
           <w:highlight w:val="none"/>
           <w:u w:val="none" w:color="auto"/>
           <w:effect w:val="none"/>
-          <w:bdr w:val="nil"/>
-          <w:shd w:val="clear" w:color="auto" w:fill="auto"/>
-          <w:vertAlign w:val="baseline"/>
-          <w:rtl w:val="0"/>
-          <w:cs w:val="0"/>
-          <w:lang w:val="fr-FR" w:eastAsia="zh-TW" w:bidi="ar-SA"/>
-        </w:rPr>
-        <w:t>Õýýt ïïntêêrêêstêêd áåccêêptáåncêê òòýýr páårtïïáålïïty áåffròòntïïng ýýnplêêáåsáånt why áådd.</w:t>
-      </w:r>
-      <w:r>
-        <w:rPr>
-          <w:rStyle w:val="DefaultParagraphFont"/>
-          <w:rFonts w:ascii="Calibri" w:eastAsia="Calibri" w:hAnsi="Calibri" w:cs="Calibri"/>
-          <w:b w:val="0"/>
-          <w:bCs w:val="0"/>
-          <w:i w:val="0"/>
-          <w:iCs w:val="0"/>
-          <w:caps w:val="0"/>
-          <w:smallCaps w:val="0"/>
-          <w:strike w:val="0"/>
-          <w:dstrike w:val="0"/>
-          <w:outline w:val="0"/>
-          <w:shadow w:val="0"/>
-          <w:emboss w:val="0"/>
-          <w:imprint w:val="0"/>
-          <w:noProof w:val="0"/>
-          <w:vanish w:val="0"/>
-          <w:color w:val="auto"/>
-          <w:spacing w:val="0"/>
-          <w:w w:val="100"/>
-          <w:kern w:val="0"/>
-          <w:position w:val="0"/>
-          <w:sz w:val="22"/>
-          <w:szCs w:val="22"/>
-          <w:highlight w:val="none"/>
-          <w:u w:val="none" w:color="auto"/>
-          <w:effect w:val="none"/>
-          <w:bdr w:val="nil"/>
+          <w:bdr w:val="none" w:sz="0" w:space="0" w:color="auto"/>
+          <w:shd w:val="clear" w:color="auto" w:fill="auto"/>
+          <w:vertAlign w:val="baseline"/>
+          <w:rtl w:val="0"/>
+          <w:cs w:val="0"/>
+          <w:lang w:val="fr-FR" w:eastAsia="zh-TW" w:bidi="ar-SA"/>
+        </w:rPr>
+        <w:t>Õúût ïîntéêréêstéêd æåccéêptæåncéê õóúûr pæårtïîæålïîty æåffrõóntïîng úûnpléêæåsæånt why æådd.</w:t>
+      </w:r>
+      <w:r>
+        <w:rPr>
+          <w:rStyle w:val="DefaultParagraphFont"/>
+          <w:rFonts w:ascii="Calibri" w:eastAsia="Calibri" w:hAnsi="Calibri" w:cs="Calibri"/>
+          <w:b w:val="0"/>
+          <w:bCs w:val="0"/>
+          <w:i w:val="0"/>
+          <w:iCs w:val="0"/>
+          <w:caps w:val="0"/>
+          <w:smallCaps w:val="0"/>
+          <w:strike w:val="0"/>
+          <w:dstrike w:val="0"/>
+          <w:outline w:val="0"/>
+          <w:shadow w:val="0"/>
+          <w:emboss w:val="0"/>
+          <w:imprint w:val="0"/>
+          <w:noProof w:val="0"/>
+          <w:vanish w:val="0"/>
+          <w:color w:val="auto"/>
+          <w:spacing w:val="0"/>
+          <w:w w:val="100"/>
+          <w:kern w:val="0"/>
+          <w:position w:val="0"/>
+          <w:sz w:val="22"/>
+          <w:szCs w:val="22"/>
+          <w:highlight w:val="none"/>
+          <w:u w:val="none" w:color="auto"/>
+          <w:effect w:val="none"/>
+          <w:bdr w:val="none" w:sz="0" w:space="0" w:color="auto"/>
           <w:shd w:val="clear" w:color="auto" w:fill="auto"/>
           <w:vertAlign w:val="baseline"/>
           <w:rtl w:val="0"/>
@@ -257,44 +257,44 @@
           <w:highlight w:val="none"/>
           <w:u w:val="none" w:color="auto"/>
           <w:effect w:val="none"/>
-          <w:bdr w:val="nil"/>
-          <w:shd w:val="clear" w:color="auto" w:fill="auto"/>
-          <w:vertAlign w:val="baseline"/>
-          <w:rtl w:val="0"/>
-          <w:cs w:val="0"/>
-          <w:lang w:val="fr-FR" w:eastAsia="zh-TW" w:bidi="ar-SA"/>
-        </w:rPr>
-        <w:t>Èstéèéèm gâãrdéèn méèn yéèt shy cöóûürséè.</w:t>
-      </w:r>
-      <w:r>
-        <w:rPr>
-          <w:rStyle w:val="DefaultParagraphFont"/>
-          <w:rFonts w:ascii="Calibri" w:eastAsia="Calibri" w:hAnsi="Calibri" w:cs="Calibri"/>
-          <w:b w:val="0"/>
-          <w:bCs w:val="0"/>
-          <w:i w:val="0"/>
-          <w:iCs w:val="0"/>
-          <w:caps w:val="0"/>
-          <w:smallCaps w:val="0"/>
-          <w:strike w:val="0"/>
-          <w:dstrike w:val="0"/>
-          <w:outline w:val="0"/>
-          <w:shadow w:val="0"/>
-          <w:emboss w:val="0"/>
-          <w:imprint w:val="0"/>
-          <w:noProof w:val="0"/>
-          <w:vanish w:val="0"/>
-          <w:color w:val="auto"/>
-          <w:spacing w:val="0"/>
-          <w:w w:val="100"/>
-          <w:kern w:val="0"/>
-          <w:position w:val="0"/>
-          <w:sz w:val="22"/>
-          <w:szCs w:val="22"/>
-          <w:highlight w:val="none"/>
-          <w:u w:val="none" w:color="auto"/>
-          <w:effect w:val="none"/>
-          <w:bdr w:val="nil"/>
+          <w:bdr w:val="none" w:sz="0" w:space="0" w:color="auto"/>
+          <w:shd w:val="clear" w:color="auto" w:fill="auto"/>
+          <w:vertAlign w:val="baseline"/>
+          <w:rtl w:val="0"/>
+          <w:cs w:val="0"/>
+          <w:lang w:val="fr-FR" w:eastAsia="zh-TW" w:bidi="ar-SA"/>
+        </w:rPr>
+        <w:t>Êstèèèèm gáãrdèèn mèèn yèèt shy còöûürsèè.</w:t>
+      </w:r>
+      <w:r>
+        <w:rPr>
+          <w:rStyle w:val="DefaultParagraphFont"/>
+          <w:rFonts w:ascii="Calibri" w:eastAsia="Calibri" w:hAnsi="Calibri" w:cs="Calibri"/>
+          <w:b w:val="0"/>
+          <w:bCs w:val="0"/>
+          <w:i w:val="0"/>
+          <w:iCs w:val="0"/>
+          <w:caps w:val="0"/>
+          <w:smallCaps w:val="0"/>
+          <w:strike w:val="0"/>
+          <w:dstrike w:val="0"/>
+          <w:outline w:val="0"/>
+          <w:shadow w:val="0"/>
+          <w:emboss w:val="0"/>
+          <w:imprint w:val="0"/>
+          <w:noProof w:val="0"/>
+          <w:vanish w:val="0"/>
+          <w:color w:val="auto"/>
+          <w:spacing w:val="0"/>
+          <w:w w:val="100"/>
+          <w:kern w:val="0"/>
+          <w:position w:val="0"/>
+          <w:sz w:val="22"/>
+          <w:szCs w:val="22"/>
+          <w:highlight w:val="none"/>
+          <w:u w:val="none" w:color="auto"/>
+          <w:effect w:val="none"/>
+          <w:bdr w:val="none" w:sz="0" w:space="0" w:color="auto"/>
           <w:shd w:val="clear" w:color="auto" w:fill="auto"/>
           <w:vertAlign w:val="baseline"/>
           <w:rtl w:val="0"/>
@@ -331,44 +331,44 @@
           <w:highlight w:val="none"/>
           <w:u w:val="none" w:color="auto"/>
           <w:effect w:val="none"/>
-          <w:bdr w:val="nil"/>
-          <w:shd w:val="clear" w:color="auto" w:fill="auto"/>
-          <w:vertAlign w:val="baseline"/>
-          <w:rtl w:val="0"/>
-          <w:cs w:val="0"/>
-          <w:lang w:val="fr-FR" w:eastAsia="zh-TW" w:bidi="ar-SA"/>
-        </w:rPr>
-        <w:t>Cöònsúúltêêd úúp my töòlêêrââbly söòmêêtîímêês pêêrpêêtúúââl öòh.</w:t>
-      </w:r>
-      <w:r>
-        <w:rPr>
-          <w:rStyle w:val="DefaultParagraphFont"/>
-          <w:rFonts w:ascii="Calibri" w:eastAsia="Calibri" w:hAnsi="Calibri" w:cs="Calibri"/>
-          <w:b w:val="0"/>
-          <w:bCs w:val="0"/>
-          <w:i w:val="0"/>
-          <w:iCs w:val="0"/>
-          <w:caps w:val="0"/>
-          <w:smallCaps w:val="0"/>
-          <w:strike w:val="0"/>
-          <w:dstrike w:val="0"/>
-          <w:outline w:val="0"/>
-          <w:shadow w:val="0"/>
-          <w:emboss w:val="0"/>
-          <w:imprint w:val="0"/>
-          <w:noProof w:val="0"/>
-          <w:vanish w:val="0"/>
-          <w:color w:val="auto"/>
-          <w:spacing w:val="0"/>
-          <w:w w:val="100"/>
-          <w:kern w:val="0"/>
-          <w:position w:val="0"/>
-          <w:sz w:val="22"/>
-          <w:szCs w:val="22"/>
-          <w:highlight w:val="none"/>
-          <w:u w:val="none" w:color="auto"/>
-          <w:effect w:val="none"/>
-          <w:bdr w:val="nil"/>
+          <w:bdr w:val="none" w:sz="0" w:space="0" w:color="auto"/>
+          <w:shd w:val="clear" w:color="auto" w:fill="auto"/>
+          <w:vertAlign w:val="baseline"/>
+          <w:rtl w:val="0"/>
+          <w:cs w:val="0"/>
+          <w:lang w:val="fr-FR" w:eastAsia="zh-TW" w:bidi="ar-SA"/>
+        </w:rPr>
+        <w:t>Cöõnsüúltêëd üúp my töõlêërààbly söõmêëtïïmêës pêërpêëtüúààl öõh.</w:t>
+      </w:r>
+      <w:r>
+        <w:rPr>
+          <w:rStyle w:val="DefaultParagraphFont"/>
+          <w:rFonts w:ascii="Calibri" w:eastAsia="Calibri" w:hAnsi="Calibri" w:cs="Calibri"/>
+          <w:b w:val="0"/>
+          <w:bCs w:val="0"/>
+          <w:i w:val="0"/>
+          <w:iCs w:val="0"/>
+          <w:caps w:val="0"/>
+          <w:smallCaps w:val="0"/>
+          <w:strike w:val="0"/>
+          <w:dstrike w:val="0"/>
+          <w:outline w:val="0"/>
+          <w:shadow w:val="0"/>
+          <w:emboss w:val="0"/>
+          <w:imprint w:val="0"/>
+          <w:noProof w:val="0"/>
+          <w:vanish w:val="0"/>
+          <w:color w:val="auto"/>
+          <w:spacing w:val="0"/>
+          <w:w w:val="100"/>
+          <w:kern w:val="0"/>
+          <w:position w:val="0"/>
+          <w:sz w:val="22"/>
+          <w:szCs w:val="22"/>
+          <w:highlight w:val="none"/>
+          <w:u w:val="none" w:color="auto"/>
+          <w:effect w:val="none"/>
+          <w:bdr w:val="none" w:sz="0" w:space="0" w:color="auto"/>
           <w:shd w:val="clear" w:color="auto" w:fill="auto"/>
           <w:vertAlign w:val="baseline"/>
           <w:rtl w:val="0"/>
@@ -405,44 +405,44 @@
           <w:highlight w:val="none"/>
           <w:u w:val="none" w:color="auto"/>
           <w:effect w:val="none"/>
-          <w:bdr w:val="nil"/>
-          <w:shd w:val="clear" w:color="auto" w:fill="auto"/>
-          <w:vertAlign w:val="baseline"/>
-          <w:rtl w:val="0"/>
-          <w:cs w:val="0"/>
-          <w:lang w:val="fr-FR" w:eastAsia="zh-TW" w:bidi="ar-SA"/>
-        </w:rPr>
-        <w:t>Èxpréêssïíòòn àãccéêptàãncéê ïímprúýdéêncéê pàãrtïícúýlàãr hàãd éêàãt úýnsàãtïíàãbléê.</w:t>
-      </w:r>
-      <w:r>
-        <w:rPr>
-          <w:rStyle w:val="DefaultParagraphFont"/>
-          <w:rFonts w:ascii="Calibri" w:eastAsia="Calibri" w:hAnsi="Calibri" w:cs="Calibri"/>
-          <w:b w:val="0"/>
-          <w:bCs w:val="0"/>
-          <w:i w:val="0"/>
-          <w:iCs w:val="0"/>
-          <w:caps w:val="0"/>
-          <w:smallCaps w:val="0"/>
-          <w:strike w:val="0"/>
-          <w:dstrike w:val="0"/>
-          <w:outline w:val="0"/>
-          <w:shadow w:val="0"/>
-          <w:emboss w:val="0"/>
-          <w:imprint w:val="0"/>
-          <w:noProof w:val="0"/>
-          <w:vanish w:val="0"/>
-          <w:color w:val="auto"/>
-          <w:spacing w:val="0"/>
-          <w:w w:val="100"/>
-          <w:kern w:val="0"/>
-          <w:position w:val="0"/>
-          <w:sz w:val="22"/>
-          <w:szCs w:val="22"/>
-          <w:highlight w:val="none"/>
-          <w:u w:val="none" w:color="auto"/>
-          <w:effect w:val="none"/>
-          <w:bdr w:val="nil"/>
+          <w:bdr w:val="none" w:sz="0" w:space="0" w:color="auto"/>
+          <w:shd w:val="clear" w:color="auto" w:fill="auto"/>
+          <w:vertAlign w:val="baseline"/>
+          <w:rtl w:val="0"/>
+          <w:cs w:val="0"/>
+          <w:lang w:val="fr-FR" w:eastAsia="zh-TW" w:bidi="ar-SA"/>
+        </w:rPr>
+        <w:t>Êxprêéssíîóõn ãàccêéptãàncêé íîmprúúdêéncêé pãàrtíîcúúlãàr hãàd êéãàt úúnsãàtíîãàblêé.</w:t>
+      </w:r>
+      <w:r>
+        <w:rPr>
+          <w:rStyle w:val="DefaultParagraphFont"/>
+          <w:rFonts w:ascii="Calibri" w:eastAsia="Calibri" w:hAnsi="Calibri" w:cs="Calibri"/>
+          <w:b w:val="0"/>
+          <w:bCs w:val="0"/>
+          <w:i w:val="0"/>
+          <w:iCs w:val="0"/>
+          <w:caps w:val="0"/>
+          <w:smallCaps w:val="0"/>
+          <w:strike w:val="0"/>
+          <w:dstrike w:val="0"/>
+          <w:outline w:val="0"/>
+          <w:shadow w:val="0"/>
+          <w:emboss w:val="0"/>
+          <w:imprint w:val="0"/>
+          <w:noProof w:val="0"/>
+          <w:vanish w:val="0"/>
+          <w:color w:val="auto"/>
+          <w:spacing w:val="0"/>
+          <w:w w:val="100"/>
+          <w:kern w:val="0"/>
+          <w:position w:val="0"/>
+          <w:sz w:val="22"/>
+          <w:szCs w:val="22"/>
+          <w:highlight w:val="none"/>
+          <w:u w:val="none" w:color="auto"/>
+          <w:effect w:val="none"/>
+          <w:bdr w:val="none" w:sz="0" w:space="0" w:color="auto"/>
           <w:shd w:val="clear" w:color="auto" w:fill="auto"/>
           <w:vertAlign w:val="baseline"/>
           <w:rtl w:val="0"/>
@@ -485,44 +485,44 @@
           <w:highlight w:val="none"/>
           <w:u w:val="none" w:color="auto"/>
           <w:effect w:val="none"/>
-          <w:bdr w:val="nil"/>
-          <w:shd w:val="clear" w:color="auto" w:fill="auto"/>
-          <w:vertAlign w:val="baseline"/>
-          <w:rtl w:val="0"/>
-          <w:cs w:val="0"/>
-          <w:lang w:val="fr-FR" w:eastAsia="zh-TW" w:bidi="ar-SA"/>
-        </w:rPr>
-        <w:t>Hàâd dèènôótïïng prôópèèrly jôóïïntûúrèè yôóûú ôóccàâsïïôón dïïrèèctly ràâïïllèèry.</w:t>
-      </w:r>
-      <w:r>
-        <w:rPr>
-          <w:rStyle w:val="DefaultParagraphFont"/>
-          <w:rFonts w:ascii="Calibri" w:eastAsia="Calibri" w:hAnsi="Calibri" w:cs="Calibri"/>
-          <w:b w:val="0"/>
-          <w:bCs w:val="0"/>
-          <w:i w:val="0"/>
-          <w:iCs w:val="0"/>
-          <w:caps w:val="0"/>
-          <w:smallCaps w:val="0"/>
-          <w:strike w:val="0"/>
-          <w:dstrike w:val="0"/>
-          <w:outline w:val="0"/>
-          <w:shadow w:val="0"/>
-          <w:emboss w:val="0"/>
-          <w:imprint w:val="0"/>
-          <w:noProof w:val="0"/>
-          <w:vanish w:val="0"/>
-          <w:color w:val="auto"/>
-          <w:spacing w:val="0"/>
-          <w:w w:val="100"/>
-          <w:kern w:val="0"/>
-          <w:position w:val="0"/>
-          <w:sz w:val="22"/>
-          <w:szCs w:val="22"/>
-          <w:highlight w:val="none"/>
-          <w:u w:val="none" w:color="auto"/>
-          <w:effect w:val="none"/>
-          <w:bdr w:val="nil"/>
+          <w:bdr w:val="none" w:sz="0" w:space="0" w:color="auto"/>
+          <w:shd w:val="clear" w:color="auto" w:fill="auto"/>
+          <w:vertAlign w:val="baseline"/>
+          <w:rtl w:val="0"/>
+          <w:cs w:val="0"/>
+          <w:lang w:val="fr-FR" w:eastAsia="zh-TW" w:bidi="ar-SA"/>
+        </w:rPr>
+        <w:t>Håäd dèênõòtïîng prõòpèêrly jõòïîntùúrèê yõòùú õòccåäsïîõòn dïîrèêctly råäïîllèêry.</w:t>
+      </w:r>
+      <w:r>
+        <w:rPr>
+          <w:rStyle w:val="DefaultParagraphFont"/>
+          <w:rFonts w:ascii="Calibri" w:eastAsia="Calibri" w:hAnsi="Calibri" w:cs="Calibri"/>
+          <w:b w:val="0"/>
+          <w:bCs w:val="0"/>
+          <w:i w:val="0"/>
+          <w:iCs w:val="0"/>
+          <w:caps w:val="0"/>
+          <w:smallCaps w:val="0"/>
+          <w:strike w:val="0"/>
+          <w:dstrike w:val="0"/>
+          <w:outline w:val="0"/>
+          <w:shadow w:val="0"/>
+          <w:emboss w:val="0"/>
+          <w:imprint w:val="0"/>
+          <w:noProof w:val="0"/>
+          <w:vanish w:val="0"/>
+          <w:color w:val="auto"/>
+          <w:spacing w:val="0"/>
+          <w:w w:val="100"/>
+          <w:kern w:val="0"/>
+          <w:position w:val="0"/>
+          <w:sz w:val="22"/>
+          <w:szCs w:val="22"/>
+          <w:highlight w:val="none"/>
+          <w:u w:val="none" w:color="auto"/>
+          <w:effect w:val="none"/>
+          <w:bdr w:val="none" w:sz="0" w:space="0" w:color="auto"/>
           <w:shd w:val="clear" w:color="auto" w:fill="auto"/>
           <w:vertAlign w:val="baseline"/>
           <w:rtl w:val="0"/>
@@ -559,44 +559,44 @@
           <w:highlight w:val="none"/>
           <w:u w:val="none" w:color="auto"/>
           <w:effect w:val="none"/>
-          <w:bdr w:val="nil"/>
-          <w:shd w:val="clear" w:color="auto" w:fill="auto"/>
-          <w:vertAlign w:val="baseline"/>
-          <w:rtl w:val="0"/>
-          <w:cs w:val="0"/>
-          <w:lang w:val="fr-FR" w:eastAsia="zh-TW" w:bidi="ar-SA"/>
-        </w:rPr>
-        <w:t>În säâîïd tóô óôf póôóôr füüll bëê póôst fäâcëê snüüg.</w:t>
-      </w:r>
-      <w:r>
-        <w:rPr>
-          <w:rStyle w:val="DefaultParagraphFont"/>
-          <w:rFonts w:ascii="Calibri" w:eastAsia="Calibri" w:hAnsi="Calibri" w:cs="Calibri"/>
-          <w:b w:val="0"/>
-          <w:bCs w:val="0"/>
-          <w:i w:val="0"/>
-          <w:iCs w:val="0"/>
-          <w:caps w:val="0"/>
-          <w:smallCaps w:val="0"/>
-          <w:strike w:val="0"/>
-          <w:dstrike w:val="0"/>
-          <w:outline w:val="0"/>
-          <w:shadow w:val="0"/>
-          <w:emboss w:val="0"/>
-          <w:imprint w:val="0"/>
-          <w:noProof w:val="0"/>
-          <w:vanish w:val="0"/>
-          <w:color w:val="auto"/>
-          <w:spacing w:val="0"/>
-          <w:w w:val="100"/>
-          <w:kern w:val="0"/>
-          <w:position w:val="0"/>
-          <w:sz w:val="22"/>
-          <w:szCs w:val="22"/>
-          <w:highlight w:val="none"/>
-          <w:u w:val="none" w:color="auto"/>
-          <w:effect w:val="none"/>
-          <w:bdr w:val="nil"/>
+          <w:bdr w:val="none" w:sz="0" w:space="0" w:color="auto"/>
+          <w:shd w:val="clear" w:color="auto" w:fill="auto"/>
+          <w:vertAlign w:val="baseline"/>
+          <w:rtl w:val="0"/>
+          <w:cs w:val="0"/>
+          <w:lang w:val="fr-FR" w:eastAsia="zh-TW" w:bidi="ar-SA"/>
+        </w:rPr>
+        <w:t>Ïn sååîíd tôõ ôõf pôõôõr fûûll bêê pôõst fååcêê snûûg.</w:t>
+      </w:r>
+      <w:r>
+        <w:rPr>
+          <w:rStyle w:val="DefaultParagraphFont"/>
+          <w:rFonts w:ascii="Calibri" w:eastAsia="Calibri" w:hAnsi="Calibri" w:cs="Calibri"/>
+          <w:b w:val="0"/>
+          <w:bCs w:val="0"/>
+          <w:i w:val="0"/>
+          <w:iCs w:val="0"/>
+          <w:caps w:val="0"/>
+          <w:smallCaps w:val="0"/>
+          <w:strike w:val="0"/>
+          <w:dstrike w:val="0"/>
+          <w:outline w:val="0"/>
+          <w:shadow w:val="0"/>
+          <w:emboss w:val="0"/>
+          <w:imprint w:val="0"/>
+          <w:noProof w:val="0"/>
+          <w:vanish w:val="0"/>
+          <w:color w:val="auto"/>
+          <w:spacing w:val="0"/>
+          <w:w w:val="100"/>
+          <w:kern w:val="0"/>
+          <w:position w:val="0"/>
+          <w:sz w:val="22"/>
+          <w:szCs w:val="22"/>
+          <w:highlight w:val="none"/>
+          <w:u w:val="none" w:color="auto"/>
+          <w:effect w:val="none"/>
+          <w:bdr w:val="none" w:sz="0" w:space="0" w:color="auto"/>
           <w:shd w:val="clear" w:color="auto" w:fill="auto"/>
           <w:vertAlign w:val="baseline"/>
           <w:rtl w:val="0"/>
@@ -633,44 +633,44 @@
           <w:highlight w:val="none"/>
           <w:u w:val="none" w:color="auto"/>
           <w:effect w:val="none"/>
-          <w:bdr w:val="nil"/>
-          <w:shd w:val="clear" w:color="auto" w:fill="auto"/>
-          <w:vertAlign w:val="baseline"/>
-          <w:rtl w:val="0"/>
-          <w:cs w:val="0"/>
-          <w:lang w:val="fr-FR" w:eastAsia="zh-TW" w:bidi="ar-SA"/>
-        </w:rPr>
-        <w:t>Íntröôdûücéëd îïmprûüdéëncéë séëéë sáây ûünpléëáâsîïng déëvöônshîïréë áâccéëptáâncéë söôn.</w:t>
-      </w:r>
-      <w:r>
-        <w:rPr>
-          <w:rStyle w:val="DefaultParagraphFont"/>
-          <w:rFonts w:ascii="Calibri" w:eastAsia="Calibri" w:hAnsi="Calibri" w:cs="Calibri"/>
-          <w:b w:val="0"/>
-          <w:bCs w:val="0"/>
-          <w:i w:val="0"/>
-          <w:iCs w:val="0"/>
-          <w:caps w:val="0"/>
-          <w:smallCaps w:val="0"/>
-          <w:strike w:val="0"/>
-          <w:dstrike w:val="0"/>
-          <w:outline w:val="0"/>
-          <w:shadow w:val="0"/>
-          <w:emboss w:val="0"/>
-          <w:imprint w:val="0"/>
-          <w:noProof w:val="0"/>
-          <w:vanish w:val="0"/>
-          <w:color w:val="auto"/>
-          <w:spacing w:val="0"/>
-          <w:w w:val="100"/>
-          <w:kern w:val="0"/>
-          <w:position w:val="0"/>
-          <w:sz w:val="22"/>
-          <w:szCs w:val="22"/>
-          <w:highlight w:val="none"/>
-          <w:u w:val="none" w:color="auto"/>
-          <w:effect w:val="none"/>
-          <w:bdr w:val="nil"/>
+          <w:bdr w:val="none" w:sz="0" w:space="0" w:color="auto"/>
+          <w:shd w:val="clear" w:color="auto" w:fill="auto"/>
+          <w:vertAlign w:val="baseline"/>
+          <w:rtl w:val="0"/>
+          <w:cs w:val="0"/>
+          <w:lang w:val="fr-FR" w:eastAsia="zh-TW" w:bidi="ar-SA"/>
+        </w:rPr>
+        <w:t>Întróódüücëêd ìïmprüüdëêncëê sëêëê såáy üünplëêåásìïng dëêvóónshìïrëê åáccëêptåáncëê sóón.</w:t>
+      </w:r>
+      <w:r>
+        <w:rPr>
+          <w:rStyle w:val="DefaultParagraphFont"/>
+          <w:rFonts w:ascii="Calibri" w:eastAsia="Calibri" w:hAnsi="Calibri" w:cs="Calibri"/>
+          <w:b w:val="0"/>
+          <w:bCs w:val="0"/>
+          <w:i w:val="0"/>
+          <w:iCs w:val="0"/>
+          <w:caps w:val="0"/>
+          <w:smallCaps w:val="0"/>
+          <w:strike w:val="0"/>
+          <w:dstrike w:val="0"/>
+          <w:outline w:val="0"/>
+          <w:shadow w:val="0"/>
+          <w:emboss w:val="0"/>
+          <w:imprint w:val="0"/>
+          <w:noProof w:val="0"/>
+          <w:vanish w:val="0"/>
+          <w:color w:val="auto"/>
+          <w:spacing w:val="0"/>
+          <w:w w:val="100"/>
+          <w:kern w:val="0"/>
+          <w:position w:val="0"/>
+          <w:sz w:val="22"/>
+          <w:szCs w:val="22"/>
+          <w:highlight w:val="none"/>
+          <w:u w:val="none" w:color="auto"/>
+          <w:effect w:val="none"/>
+          <w:bdr w:val="none" w:sz="0" w:space="0" w:color="auto"/>
           <w:shd w:val="clear" w:color="auto" w:fill="auto"/>
           <w:vertAlign w:val="baseline"/>
           <w:rtl w:val="0"/>
@@ -707,44 +707,44 @@
           <w:highlight w:val="none"/>
           <w:u w:val="none" w:color="auto"/>
           <w:effect w:val="none"/>
-          <w:bdr w:val="nil"/>
-          <w:shd w:val="clear" w:color="auto" w:fill="auto"/>
-          <w:vertAlign w:val="baseline"/>
-          <w:rtl w:val="0"/>
-          <w:cs w:val="0"/>
-          <w:lang w:val="fr-FR" w:eastAsia="zh-TW" w:bidi="ar-SA"/>
-        </w:rPr>
-        <w:t>Èxêètêèr lóóngêèr wîîsdóóm gãáy nóór dêèsîîgn ãágêè.</w:t>
-      </w:r>
-      <w:r>
-        <w:rPr>
-          <w:rStyle w:val="DefaultParagraphFont"/>
-          <w:rFonts w:ascii="Calibri" w:eastAsia="Calibri" w:hAnsi="Calibri" w:cs="Calibri"/>
-          <w:b w:val="0"/>
-          <w:bCs w:val="0"/>
-          <w:i w:val="0"/>
-          <w:iCs w:val="0"/>
-          <w:caps w:val="0"/>
-          <w:smallCaps w:val="0"/>
-          <w:strike w:val="0"/>
-          <w:dstrike w:val="0"/>
-          <w:outline w:val="0"/>
-          <w:shadow w:val="0"/>
-          <w:emboss w:val="0"/>
-          <w:imprint w:val="0"/>
-          <w:noProof w:val="0"/>
-          <w:vanish w:val="0"/>
-          <w:color w:val="auto"/>
-          <w:spacing w:val="0"/>
-          <w:w w:val="100"/>
-          <w:kern w:val="0"/>
-          <w:position w:val="0"/>
-          <w:sz w:val="22"/>
-          <w:szCs w:val="22"/>
-          <w:highlight w:val="none"/>
-          <w:u w:val="none" w:color="auto"/>
-          <w:effect w:val="none"/>
-          <w:bdr w:val="nil"/>
+          <w:bdr w:val="none" w:sz="0" w:space="0" w:color="auto"/>
+          <w:shd w:val="clear" w:color="auto" w:fill="auto"/>
+          <w:vertAlign w:val="baseline"/>
+          <w:rtl w:val="0"/>
+          <w:cs w:val="0"/>
+          <w:lang w:val="fr-FR" w:eastAsia="zh-TW" w:bidi="ar-SA"/>
+        </w:rPr>
+        <w:t>Éxéètéèr lôóngéèr wîìsdôóm gåáy nôór déèsîìgn åágéè.</w:t>
+      </w:r>
+      <w:r>
+        <w:rPr>
+          <w:rStyle w:val="DefaultParagraphFont"/>
+          <w:rFonts w:ascii="Calibri" w:eastAsia="Calibri" w:hAnsi="Calibri" w:cs="Calibri"/>
+          <w:b w:val="0"/>
+          <w:bCs w:val="0"/>
+          <w:i w:val="0"/>
+          <w:iCs w:val="0"/>
+          <w:caps w:val="0"/>
+          <w:smallCaps w:val="0"/>
+          <w:strike w:val="0"/>
+          <w:dstrike w:val="0"/>
+          <w:outline w:val="0"/>
+          <w:shadow w:val="0"/>
+          <w:emboss w:val="0"/>
+          <w:imprint w:val="0"/>
+          <w:noProof w:val="0"/>
+          <w:vanish w:val="0"/>
+          <w:color w:val="auto"/>
+          <w:spacing w:val="0"/>
+          <w:w w:val="100"/>
+          <w:kern w:val="0"/>
+          <w:position w:val="0"/>
+          <w:sz w:val="22"/>
+          <w:szCs w:val="22"/>
+          <w:highlight w:val="none"/>
+          <w:u w:val="none" w:color="auto"/>
+          <w:effect w:val="none"/>
+          <w:bdr w:val="none" w:sz="0" w:space="0" w:color="auto"/>
           <w:shd w:val="clear" w:color="auto" w:fill="auto"/>
           <w:vertAlign w:val="baseline"/>
           <w:rtl w:val="0"/>
@@ -781,44 +781,44 @@
           <w:highlight w:val="none"/>
           <w:u w:val="none" w:color="auto"/>
           <w:effect w:val="none"/>
-          <w:bdr w:val="nil"/>
-          <w:shd w:val="clear" w:color="auto" w:fill="auto"/>
-          <w:vertAlign w:val="baseline"/>
-          <w:rtl w:val="0"/>
-          <w:cs w:val="0"/>
-          <w:lang w:val="fr-FR" w:eastAsia="zh-TW" w:bidi="ar-SA"/>
-        </w:rPr>
-        <w:t>Æm wéêãâthéêr töó éêntéêréêd nöórlãând nöó îìn shöówîìng séêrvîìcéê.</w:t>
-      </w:r>
-      <w:r>
-        <w:rPr>
-          <w:rStyle w:val="DefaultParagraphFont"/>
-          <w:rFonts w:ascii="Calibri" w:eastAsia="Calibri" w:hAnsi="Calibri" w:cs="Calibri"/>
-          <w:b w:val="0"/>
-          <w:bCs w:val="0"/>
-          <w:i w:val="0"/>
-          <w:iCs w:val="0"/>
-          <w:caps w:val="0"/>
-          <w:smallCaps w:val="0"/>
-          <w:strike w:val="0"/>
-          <w:dstrike w:val="0"/>
-          <w:outline w:val="0"/>
-          <w:shadow w:val="0"/>
-          <w:emboss w:val="0"/>
-          <w:imprint w:val="0"/>
-          <w:noProof w:val="0"/>
-          <w:vanish w:val="0"/>
-          <w:color w:val="auto"/>
-          <w:spacing w:val="0"/>
-          <w:w w:val="100"/>
-          <w:kern w:val="0"/>
-          <w:position w:val="0"/>
-          <w:sz w:val="22"/>
-          <w:szCs w:val="22"/>
-          <w:highlight w:val="none"/>
-          <w:u w:val="none" w:color="auto"/>
-          <w:effect w:val="none"/>
-          <w:bdr w:val="nil"/>
+          <w:bdr w:val="none" w:sz="0" w:space="0" w:color="auto"/>
+          <w:shd w:val="clear" w:color="auto" w:fill="auto"/>
+          <w:vertAlign w:val="baseline"/>
+          <w:rtl w:val="0"/>
+          <w:cs w:val="0"/>
+          <w:lang w:val="fr-FR" w:eastAsia="zh-TW" w:bidi="ar-SA"/>
+        </w:rPr>
+        <w:t>Äm wêéââthêér tôô êéntêérêéd nôôrlâând nôô ïín shôôwïíng sêérvïícêé.</w:t>
+      </w:r>
+      <w:r>
+        <w:rPr>
+          <w:rStyle w:val="DefaultParagraphFont"/>
+          <w:rFonts w:ascii="Calibri" w:eastAsia="Calibri" w:hAnsi="Calibri" w:cs="Calibri"/>
+          <w:b w:val="0"/>
+          <w:bCs w:val="0"/>
+          <w:i w:val="0"/>
+          <w:iCs w:val="0"/>
+          <w:caps w:val="0"/>
+          <w:smallCaps w:val="0"/>
+          <w:strike w:val="0"/>
+          <w:dstrike w:val="0"/>
+          <w:outline w:val="0"/>
+          <w:shadow w:val="0"/>
+          <w:emboss w:val="0"/>
+          <w:imprint w:val="0"/>
+          <w:noProof w:val="0"/>
+          <w:vanish w:val="0"/>
+          <w:color w:val="auto"/>
+          <w:spacing w:val="0"/>
+          <w:w w:val="100"/>
+          <w:kern w:val="0"/>
+          <w:position w:val="0"/>
+          <w:sz w:val="22"/>
+          <w:szCs w:val="22"/>
+          <w:highlight w:val="none"/>
+          <w:u w:val="none" w:color="auto"/>
+          <w:effect w:val="none"/>
+          <w:bdr w:val="none" w:sz="0" w:space="0" w:color="auto"/>
           <w:shd w:val="clear" w:color="auto" w:fill="auto"/>
           <w:vertAlign w:val="baseline"/>
           <w:rtl w:val="0"/>
@@ -855,44 +855,44 @@
           <w:highlight w:val="none"/>
           <w:u w:val="none" w:color="auto"/>
           <w:effect w:val="none"/>
-          <w:bdr w:val="nil"/>
-          <w:shd w:val="clear" w:color="auto" w:fill="auto"/>
-          <w:vertAlign w:val="baseline"/>
-          <w:rtl w:val="0"/>
-          <w:cs w:val="0"/>
-          <w:lang w:val="fr-FR" w:eastAsia="zh-TW" w:bidi="ar-SA"/>
-        </w:rPr>
-        <w:t>Nõôr rêêpêêäátêêd spêêäákííng shy äáppêêtíítêê.</w:t>
-      </w:r>
-      <w:r>
-        <w:rPr>
-          <w:rStyle w:val="DefaultParagraphFont"/>
-          <w:rFonts w:ascii="Calibri" w:eastAsia="Calibri" w:hAnsi="Calibri" w:cs="Calibri"/>
-          <w:b w:val="0"/>
-          <w:bCs w:val="0"/>
-          <w:i w:val="0"/>
-          <w:iCs w:val="0"/>
-          <w:caps w:val="0"/>
-          <w:smallCaps w:val="0"/>
-          <w:strike w:val="0"/>
-          <w:dstrike w:val="0"/>
-          <w:outline w:val="0"/>
-          <w:shadow w:val="0"/>
-          <w:emboss w:val="0"/>
-          <w:imprint w:val="0"/>
-          <w:noProof w:val="0"/>
-          <w:vanish w:val="0"/>
-          <w:color w:val="auto"/>
-          <w:spacing w:val="0"/>
-          <w:w w:val="100"/>
-          <w:kern w:val="0"/>
-          <w:position w:val="0"/>
-          <w:sz w:val="22"/>
-          <w:szCs w:val="22"/>
-          <w:highlight w:val="none"/>
-          <w:u w:val="none" w:color="auto"/>
-          <w:effect w:val="none"/>
-          <w:bdr w:val="nil"/>
+          <w:bdr w:val="none" w:sz="0" w:space="0" w:color="auto"/>
+          <w:shd w:val="clear" w:color="auto" w:fill="auto"/>
+          <w:vertAlign w:val="baseline"/>
+          <w:rtl w:val="0"/>
+          <w:cs w:val="0"/>
+          <w:lang w:val="fr-FR" w:eastAsia="zh-TW" w:bidi="ar-SA"/>
+        </w:rPr>
+        <w:t>Nõõr rèëpèëààtèëd spèëààkíïng shy ààppèëtíïtèë.</w:t>
+      </w:r>
+      <w:r>
+        <w:rPr>
+          <w:rStyle w:val="DefaultParagraphFont"/>
+          <w:rFonts w:ascii="Calibri" w:eastAsia="Calibri" w:hAnsi="Calibri" w:cs="Calibri"/>
+          <w:b w:val="0"/>
+          <w:bCs w:val="0"/>
+          <w:i w:val="0"/>
+          <w:iCs w:val="0"/>
+          <w:caps w:val="0"/>
+          <w:smallCaps w:val="0"/>
+          <w:strike w:val="0"/>
+          <w:dstrike w:val="0"/>
+          <w:outline w:val="0"/>
+          <w:shadow w:val="0"/>
+          <w:emboss w:val="0"/>
+          <w:imprint w:val="0"/>
+          <w:noProof w:val="0"/>
+          <w:vanish w:val="0"/>
+          <w:color w:val="auto"/>
+          <w:spacing w:val="0"/>
+          <w:w w:val="100"/>
+          <w:kern w:val="0"/>
+          <w:position w:val="0"/>
+          <w:sz w:val="22"/>
+          <w:szCs w:val="22"/>
+          <w:highlight w:val="none"/>
+          <w:u w:val="none" w:color="auto"/>
+          <w:effect w:val="none"/>
+          <w:bdr w:val="none" w:sz="0" w:space="0" w:color="auto"/>
           <w:shd w:val="clear" w:color="auto" w:fill="auto"/>
           <w:vertAlign w:val="baseline"/>
           <w:rtl w:val="0"/>
@@ -929,44 +929,44 @@
           <w:highlight w:val="none"/>
           <w:u w:val="none" w:color="auto"/>
           <w:effect w:val="none"/>
-          <w:bdr w:val="nil"/>
-          <w:shd w:val="clear" w:color="auto" w:fill="auto"/>
-          <w:vertAlign w:val="baseline"/>
-          <w:rtl w:val="0"/>
-          <w:cs w:val="0"/>
-          <w:lang w:val="fr-FR" w:eastAsia="zh-TW" w:bidi="ar-SA"/>
-        </w:rPr>
-        <w:t>Ëxcììtëéd ììt hàãstììly àãn pàãstüýrëé ììt óõbsëérvëé.</w:t>
-      </w:r>
-      <w:r>
-        <w:rPr>
-          <w:rStyle w:val="DefaultParagraphFont"/>
-          <w:rFonts w:ascii="Calibri" w:eastAsia="Calibri" w:hAnsi="Calibri" w:cs="Calibri"/>
-          <w:b w:val="0"/>
-          <w:bCs w:val="0"/>
-          <w:i w:val="0"/>
-          <w:iCs w:val="0"/>
-          <w:caps w:val="0"/>
-          <w:smallCaps w:val="0"/>
-          <w:strike w:val="0"/>
-          <w:dstrike w:val="0"/>
-          <w:outline w:val="0"/>
-          <w:shadow w:val="0"/>
-          <w:emboss w:val="0"/>
-          <w:imprint w:val="0"/>
-          <w:noProof w:val="0"/>
-          <w:vanish w:val="0"/>
-          <w:color w:val="auto"/>
-          <w:spacing w:val="0"/>
-          <w:w w:val="100"/>
-          <w:kern w:val="0"/>
-          <w:position w:val="0"/>
-          <w:sz w:val="22"/>
-          <w:szCs w:val="22"/>
-          <w:highlight w:val="none"/>
-          <w:u w:val="none" w:color="auto"/>
-          <w:effect w:val="none"/>
-          <w:bdr w:val="nil"/>
+          <w:bdr w:val="none" w:sz="0" w:space="0" w:color="auto"/>
+          <w:shd w:val="clear" w:color="auto" w:fill="auto"/>
+          <w:vertAlign w:val="baseline"/>
+          <w:rtl w:val="0"/>
+          <w:cs w:val="0"/>
+          <w:lang w:val="fr-FR" w:eastAsia="zh-TW" w:bidi="ar-SA"/>
+        </w:rPr>
+        <w:t>Éxcìïtêëd ìït hàâstìïly àân pàâstúúrêë ìït òôbsêërvêë.</w:t>
+      </w:r>
+      <w:r>
+        <w:rPr>
+          <w:rStyle w:val="DefaultParagraphFont"/>
+          <w:rFonts w:ascii="Calibri" w:eastAsia="Calibri" w:hAnsi="Calibri" w:cs="Calibri"/>
+          <w:b w:val="0"/>
+          <w:bCs w:val="0"/>
+          <w:i w:val="0"/>
+          <w:iCs w:val="0"/>
+          <w:caps w:val="0"/>
+          <w:smallCaps w:val="0"/>
+          <w:strike w:val="0"/>
+          <w:dstrike w:val="0"/>
+          <w:outline w:val="0"/>
+          <w:shadow w:val="0"/>
+          <w:emboss w:val="0"/>
+          <w:imprint w:val="0"/>
+          <w:noProof w:val="0"/>
+          <w:vanish w:val="0"/>
+          <w:color w:val="auto"/>
+          <w:spacing w:val="0"/>
+          <w:w w:val="100"/>
+          <w:kern w:val="0"/>
+          <w:position w:val="0"/>
+          <w:sz w:val="22"/>
+          <w:szCs w:val="22"/>
+          <w:highlight w:val="none"/>
+          <w:u w:val="none" w:color="auto"/>
+          <w:effect w:val="none"/>
+          <w:bdr w:val="none" w:sz="0" w:space="0" w:color="auto"/>
           <w:shd w:val="clear" w:color="auto" w:fill="auto"/>
           <w:vertAlign w:val="baseline"/>
           <w:rtl w:val="0"/>
@@ -1003,14 +1003,14 @@
           <w:highlight w:val="none"/>
           <w:u w:val="none" w:color="auto"/>
           <w:effect w:val="none"/>
-          <w:bdr w:val="nil"/>
-          <w:shd w:val="clear" w:color="auto" w:fill="auto"/>
-          <w:vertAlign w:val="baseline"/>
-          <w:rtl w:val="0"/>
-          <w:cs w:val="0"/>
-          <w:lang w:val="fr-FR" w:eastAsia="zh-TW" w:bidi="ar-SA"/>
-        </w:rPr>
-        <w:t>Snúùg hâànd hòôw dâàrèè hèèrèè tòôòô.</w:t>
+          <w:bdr w:val="none" w:sz="0" w:space="0" w:color="auto"/>
+          <w:shd w:val="clear" w:color="auto" w:fill="auto"/>
+          <w:vertAlign w:val="baseline"/>
+          <w:rtl w:val="0"/>
+          <w:cs w:val="0"/>
+          <w:lang w:val="fr-FR" w:eastAsia="zh-TW" w:bidi="ar-SA"/>
+        </w:rPr>
+        <w:t>Snüüg hàánd hóòw dàárëé hëérëé tóòóò.</w:t>
       </w:r>
       <w:bookmarkStart w:id="0" w:name="_GoBack"/>
       <w:bookmarkEnd w:id="0"/>

--- a/Test_BP/Fol_2k_files_500(2)/fr-FR/file 500_2 - Copy (237).docx
+++ b/Test_BP/Fol_2k_files_500(2)/fr-FR/file 500_2 - Copy (237).docx
@@ -42,7 +42,7 @@
           <w:cs w:val="0"/>
           <w:lang w:val="fr-FR" w:eastAsia="zh-TW" w:bidi="ar-SA"/>
         </w:rPr>
-        <w:t>t èëxcèëpt tôô sôô tèëmpèër mûùtûùàæl tàæstèës môôthèër.</w:t>
+        <w:t>t êëxcêëpt töò söò têëmpêër mùûtùûâál tâástêës möòthêër.</w:t>
       </w:r>
       <w:r>
         <w:rPr>
@@ -116,7 +116,7 @@
           <w:cs w:val="0"/>
           <w:lang w:val="fr-FR" w:eastAsia="zh-TW" w:bidi="ar-SA"/>
         </w:rPr>
-        <w:t>Întéèréèstéèd cüýltìïvåætéèd ìïts cõõntìïnüýìïng nõõw yéèt åæréè.</w:t>
+        <w:t>Ìntèêrèêstèêd cýýltïîváãtèêd ïîts côõntïînýýïîng nôõw yèêt áãrèê.</w:t>
       </w:r>
       <w:r>
         <w:rPr>
@@ -190,7 +190,7 @@
           <w:cs w:val="0"/>
           <w:lang w:val="fr-FR" w:eastAsia="zh-TW" w:bidi="ar-SA"/>
         </w:rPr>
-        <w:t>Õúût ïîntéêréêstéêd æåccéêptæåncéê õóúûr pæårtïîæålïîty æåffrõóntïîng úûnpléêæåsæånt why æådd.</w:t>
+        <w:t>Öüýt îîntéëréëstéëd æäccéëptæäncéë õöüýr pæärtîîæälîîty æäffrõöntîîng üýnpléëæäsæänt why æädd.</w:t>
       </w:r>
       <w:r>
         <w:rPr>
@@ -264,7 +264,7 @@
           <w:cs w:val="0"/>
           <w:lang w:val="fr-FR" w:eastAsia="zh-TW" w:bidi="ar-SA"/>
         </w:rPr>
-        <w:t>Êstèèèèm gáãrdèèn mèèn yèèt shy còöûürsèè.</w:t>
+        <w:t>Èstéééém gáãrdéén méén yéét shy côõýùrséé.</w:t>
       </w:r>
       <w:r>
         <w:rPr>
@@ -338,7 +338,7 @@
           <w:cs w:val="0"/>
           <w:lang w:val="fr-FR" w:eastAsia="zh-TW" w:bidi="ar-SA"/>
         </w:rPr>
-        <w:t>Cöõnsüúltêëd üúp my töõlêërààbly söõmêëtïïmêës pêërpêëtüúààl öõh.</w:t>
+        <w:t>Cöõnsüùltëéd üùp my töõlëéræábly söõmëétììmëés pëérpëétüùæál öõh.</w:t>
       </w:r>
       <w:r>
         <w:rPr>
@@ -412,7 +412,7 @@
           <w:cs w:val="0"/>
           <w:lang w:val="fr-FR" w:eastAsia="zh-TW" w:bidi="ar-SA"/>
         </w:rPr>
-        <w:t>Êxprêéssíîóõn ãàccêéptãàncêé íîmprúúdêéncêé pãàrtíîcúúlãàr hãàd êéãàt úúnsãàtíîãàblêé.</w:t>
+        <w:t>Êxprèéssííöön åäccèéptåäncèé íímprúúdèéncèé påärtíícúúlåär håäd èéåät úúnsåätííåäblèé.</w:t>
       </w:r>
       <w:r>
         <w:rPr>
@@ -492,7 +492,7 @@
           <w:cs w:val="0"/>
           <w:lang w:val="fr-FR" w:eastAsia="zh-TW" w:bidi="ar-SA"/>
         </w:rPr>
-        <w:t>Håäd dèênõòtïîng prõòpèêrly jõòïîntùúrèê yõòùú õòccåäsïîõòn dïîrèêctly råäïîllèêry.</w:t>
+        <w:t>Hââd dëènôôtíîng prôôpëèrly jôôíîntüürëè yôôüü ôôccââsíîôôn díîrëèctly rââíîllëèry.</w:t>
       </w:r>
       <w:r>
         <w:rPr>
@@ -566,7 +566,7 @@
           <w:cs w:val="0"/>
           <w:lang w:val="fr-FR" w:eastAsia="zh-TW" w:bidi="ar-SA"/>
         </w:rPr>
-        <w:t>Ïn sååîíd tôõ ôõf pôõôõr fûûll bêê pôõst fååcêê snûûg.</w:t>
+        <w:t>Ïn sâãíîd tõò õòf põòõòr füúll bèè põòst fâãcèè snüúg.</w:t>
       </w:r>
       <w:r>
         <w:rPr>
@@ -640,7 +640,7 @@
           <w:cs w:val="0"/>
           <w:lang w:val="fr-FR" w:eastAsia="zh-TW" w:bidi="ar-SA"/>
         </w:rPr>
-        <w:t>Întróódüücëêd ìïmprüüdëêncëê sëêëê såáy üünplëêåásìïng dëêvóónshìïrëê åáccëêptåáncëê sóón.</w:t>
+        <w:t>Íntröòdüùcéêd íîmprüùdéêncéê séêéê sææy üùnpléêææsíîng déêvöònshíîréê ææccéêptææncéê söòn.</w:t>
       </w:r>
       <w:r>
         <w:rPr>
@@ -714,7 +714,7 @@
           <w:cs w:val="0"/>
           <w:lang w:val="fr-FR" w:eastAsia="zh-TW" w:bidi="ar-SA"/>
         </w:rPr>
-        <w:t>Éxéètéèr lôóngéèr wîìsdôóm gåáy nôór déèsîìgn åágéè.</w:t>
+        <w:t>Êxêétêér löõngêér wîïsdöõm gäæy nöõr dêésîïgn äægêé.</w:t>
       </w:r>
       <w:r>
         <w:rPr>
@@ -788,7 +788,7 @@
           <w:cs w:val="0"/>
           <w:lang w:val="fr-FR" w:eastAsia="zh-TW" w:bidi="ar-SA"/>
         </w:rPr>
-        <w:t>Äm wêéââthêér tôô êéntêérêéd nôôrlâând nôô ïín shôôwïíng sêérvïícêé.</w:t>
+        <w:t>Âm wèéàãthèér tòõ èéntèérèéd nòõrlàãnd nòõ îîn shòõwîîng sèérvîîcèé.</w:t>
       </w:r>
       <w:r>
         <w:rPr>
@@ -862,7 +862,7 @@
           <w:cs w:val="0"/>
           <w:lang w:val="fr-FR" w:eastAsia="zh-TW" w:bidi="ar-SA"/>
         </w:rPr>
-        <w:t>Nõõr rèëpèëààtèëd spèëààkíïng shy ààppèëtíïtèë.</w:t>
+        <w:t>Nöör rèêpèêàátèêd spèêàákìïng shy àáppèêtìïtèê.</w:t>
       </w:r>
       <w:r>
         <w:rPr>
@@ -936,7 +936,7 @@
           <w:cs w:val="0"/>
           <w:lang w:val="fr-FR" w:eastAsia="zh-TW" w:bidi="ar-SA"/>
         </w:rPr>
-        <w:t>Éxcìïtêëd ìït hàâstìïly àân pàâstúúrêë ìït òôbsêërvêë.</w:t>
+        <w:t>Éxcïïtëëd ïït hãàstïïly ãàn pãàstýûrëë ïït õóbsëërvëë.</w:t>
       </w:r>
       <w:r>
         <w:rPr>
@@ -1010,7 +1010,7 @@
           <w:cs w:val="0"/>
           <w:lang w:val="fr-FR" w:eastAsia="zh-TW" w:bidi="ar-SA"/>
         </w:rPr>
-        <w:t>Snüüg hàánd hóòw dàárëé hëérëé tóòóò.</w:t>
+        <w:t>Snûúg håænd hôów dåærëè hëèrëè tôóôó.</w:t>
       </w:r>
       <w:bookmarkStart w:id="0" w:name="_GoBack"/>
       <w:bookmarkEnd w:id="0"/>

--- a/Test_BP/Fol_2k_files_500(2)/fr-FR/file 500_2 - Copy (237).docx
+++ b/Test_BP/Fol_2k_files_500(2)/fr-FR/file 500_2 - Copy (237).docx
@@ -42,7 +42,7 @@
           <w:cs w:val="0"/>
           <w:lang w:val="fr-FR" w:eastAsia="zh-TW" w:bidi="ar-SA"/>
         </w:rPr>
-        <w:t>t êëxcêëpt töò söò têëmpêër mùûtùûâál tâástêës möòthêër.</w:t>
+        <w:t>t éëxcéëpt tôò sôò téëmpéër mûùtûùäál täástéës môòthéër.</w:t>
       </w:r>
       <w:r>
         <w:rPr>
@@ -116,7 +116,7 @@
           <w:cs w:val="0"/>
           <w:lang w:val="fr-FR" w:eastAsia="zh-TW" w:bidi="ar-SA"/>
         </w:rPr>
-        <w:t>Ìntèêrèêstèêd cýýltïîváãtèêd ïîts côõntïînýýïîng nôõw yèêt áãrèê.</w:t>
+        <w:t>Întéérééstééd cùùltìïvâætééd ìïts còöntìïnùùìïng nòöw yéét âæréé.</w:t>
       </w:r>
       <w:r>
         <w:rPr>
@@ -190,7 +190,7 @@
           <w:cs w:val="0"/>
           <w:lang w:val="fr-FR" w:eastAsia="zh-TW" w:bidi="ar-SA"/>
         </w:rPr>
-        <w:t>Öüýt îîntéëréëstéëd æäccéëptæäncéë õöüýr pæärtîîæälîîty æäffrõöntîîng üýnpléëæäsæänt why æädd.</w:t>
+        <w:t>Õýût ìîntèêrèêstèêd àáccèêptàáncèê öõýûr pàártìîàálìîty àáffröõntìîng ýûnplèêàásàánt why àádd.</w:t>
       </w:r>
       <w:r>
         <w:rPr>
@@ -264,7 +264,7 @@
           <w:cs w:val="0"/>
           <w:lang w:val="fr-FR" w:eastAsia="zh-TW" w:bidi="ar-SA"/>
         </w:rPr>
-        <w:t>Èstéééém gáãrdéén méén yéét shy côõýùrséé.</w:t>
+        <w:t>Êstêèêèm gåàrdêèn mêèn yêèt shy cõõùùrsêè.</w:t>
       </w:r>
       <w:r>
         <w:rPr>
@@ -338,7 +338,7 @@
           <w:cs w:val="0"/>
           <w:lang w:val="fr-FR" w:eastAsia="zh-TW" w:bidi="ar-SA"/>
         </w:rPr>
-        <w:t>Cöõnsüùltëéd üùp my töõlëéræábly söõmëétììmëés pëérpëétüùæál öõh.</w:t>
+        <w:t>Cöõnsûýltëëd ûýp my töõlëëráàbly söõmëëtîïmëës pëërpëëtûýáàl öõh.</w:t>
       </w:r>
       <w:r>
         <w:rPr>
@@ -412,7 +412,7 @@
           <w:cs w:val="0"/>
           <w:lang w:val="fr-FR" w:eastAsia="zh-TW" w:bidi="ar-SA"/>
         </w:rPr>
-        <w:t>Êxprèéssííöön åäccèéptåäncèé íímprúúdèéncèé påärtíícúúlåär håäd èéåät úúnsåätííåäblèé.</w:t>
+        <w:t>Èxprëêssìíöòn äàccëêptäàncëê ìímprüüdëêncëê päàrtìícüüläàr häàd ëêäàt üünsäàtìíäàblëê.</w:t>
       </w:r>
       <w:r>
         <w:rPr>
@@ -492,7 +492,7 @@
           <w:cs w:val="0"/>
           <w:lang w:val="fr-FR" w:eastAsia="zh-TW" w:bidi="ar-SA"/>
         </w:rPr>
-        <w:t>Hââd dëènôôtíîng prôôpëèrly jôôíîntüürëè yôôüü ôôccââsíîôôn díîrëèctly rââíîllëèry.</w:t>
+        <w:t>Hââd dëênöõtîíng pröõpëêrly jöõîíntüýrëê yöõüý öõccââsîíöõn dîírëêctly rââîíllëêry.</w:t>
       </w:r>
       <w:r>
         <w:rPr>
@@ -566,7 +566,7 @@
           <w:cs w:val="0"/>
           <w:lang w:val="fr-FR" w:eastAsia="zh-TW" w:bidi="ar-SA"/>
         </w:rPr>
-        <w:t>Ïn sâãíîd tõò õòf põòõòr füúll bèè põòst fâãcèè snüúg.</w:t>
+        <w:t>Ín sáåîìd tõó õóf põóõór füüll béê põóst fáåcéê snüüg.</w:t>
       </w:r>
       <w:r>
         <w:rPr>
@@ -640,7 +640,7 @@
           <w:cs w:val="0"/>
           <w:lang w:val="fr-FR" w:eastAsia="zh-TW" w:bidi="ar-SA"/>
         </w:rPr>
-        <w:t>Íntröòdüùcéêd íîmprüùdéêncéê séêéê sææy üùnpléêææsíîng déêvöònshíîréê ææccéêptææncéê söòn.</w:t>
+        <w:t>Ìntröódýúcëêd îîmprýúdëêncëê sëêëê sãåy ýúnplëêãåsîîng dëêvöónshîîrëê ãåccëêptãåncëê söón.</w:t>
       </w:r>
       <w:r>
         <w:rPr>
@@ -714,7 +714,7 @@
           <w:cs w:val="0"/>
           <w:lang w:val="fr-FR" w:eastAsia="zh-TW" w:bidi="ar-SA"/>
         </w:rPr>
-        <w:t>Êxêétêér löõngêér wîïsdöõm gäæy nöõr dêésîïgn äægêé.</w:t>
+        <w:t>Ëxëétëér lòöngëér wïísdòöm gäãy nòör dëésïígn äãgëé.</w:t>
       </w:r>
       <w:r>
         <w:rPr>
@@ -788,7 +788,7 @@
           <w:cs w:val="0"/>
           <w:lang w:val="fr-FR" w:eastAsia="zh-TW" w:bidi="ar-SA"/>
         </w:rPr>
-        <w:t>Âm wèéàãthèér tòõ èéntèérèéd nòõrlàãnd nòõ îîn shòõwîîng sèérvîîcèé.</w:t>
+        <w:t>Åm wêèååthêèr tòô êèntêèrêèd nòôrlåånd nòô íîn shòôwíîng sêèrvíîcêè.</w:t>
       </w:r>
       <w:r>
         <w:rPr>
@@ -862,7 +862,7 @@
           <w:cs w:val="0"/>
           <w:lang w:val="fr-FR" w:eastAsia="zh-TW" w:bidi="ar-SA"/>
         </w:rPr>
-        <w:t>Nöör rèêpèêàátèêd spèêàákìïng shy àáppèêtìïtèê.</w:t>
+        <w:t>Nöòr rèèpèèãætèèd spèèãækïìng shy ãæppèètïìtèè.</w:t>
       </w:r>
       <w:r>
         <w:rPr>
@@ -936,7 +936,7 @@
           <w:cs w:val="0"/>
           <w:lang w:val="fr-FR" w:eastAsia="zh-TW" w:bidi="ar-SA"/>
         </w:rPr>
-        <w:t>Éxcïïtëëd ïït hãàstïïly ãàn pãàstýûrëë ïït õóbsëërvëë.</w:t>
+        <w:t>Êxcïítëëd ïít hæàstïíly æàn pæàstüûrëë ïít ôôbsëërvëë.</w:t>
       </w:r>
       <w:r>
         <w:rPr>
@@ -1010,7 +1010,7 @@
           <w:cs w:val="0"/>
           <w:lang w:val="fr-FR" w:eastAsia="zh-TW" w:bidi="ar-SA"/>
         </w:rPr>
-        <w:t>Snûúg håænd hôów dåærëè hëèrëè tôóôó.</w:t>
+        <w:t>Snúùg håãnd hööw dåãréë héëréë töööö.</w:t>
       </w:r>
       <w:bookmarkStart w:id="0" w:name="_GoBack"/>
       <w:bookmarkEnd w:id="0"/>
